--- a/Documents/Recipe Website SRS.docx
+++ b/Documents/Recipe Website SRS.docx
@@ -611,6 +611,71 @@
       </w:pPr>
       <w:r>
         <w:t>Admins can assign or remove admin privileges for other users.</w:t>
+      </w:r>
+    </w:p>
+    <w:p>
+      <w:pPr>
+        <w:pStyle w:val="ListParagraph"/>
+        <w:numPr>
+          <w:ilvl w:val="1"/>
+          <w:numId w:val="31"/>
+        </w:numPr>
+        <w:rPr>
+          <w:b/>
+          <w:bCs/>
+        </w:rPr>
+      </w:pPr>
+      <w:r>
+        <w:rPr>
+          <w:b/>
+          <w:bCs/>
+        </w:rPr>
+        <w:t>Profile Management</w:t>
+      </w:r>
+      <w:r>
+        <w:rPr>
+          <w:b/>
+          <w:bCs/>
+        </w:rPr>
+        <w:t xml:space="preserve"> (As User).</w:t>
+      </w:r>
+      <w:r>
+        <w:rPr>
+          <w:b/>
+          <w:bCs/>
+        </w:rPr>
+        <w:t xml:space="preserve">     </w:t>
+      </w:r>
+    </w:p>
+    <w:p>
+      <w:pPr>
+        <w:ind w:left="1080"/>
+        <w:rPr>
+          <w:b/>
+          <w:bCs/>
+        </w:rPr>
+      </w:pPr>
+      <w:r>
+        <w:rPr>
+          <w:b/>
+          <w:bCs/>
+        </w:rPr>
+        <w:t xml:space="preserve"> </w:t>
+      </w:r>
+    </w:p>
+    <w:p>
+      <w:pPr>
+        <w:rPr>
+          <w:b/>
+          <w:bCs/>
+        </w:rPr>
+      </w:pPr>
+      <w:r>
+        <w:rPr>
+          <w:b/>
+          <w:bCs/>
+        </w:rPr>
+        <w:t xml:space="preserve"> </w:t>
       </w:r>
     </w:p>
     <w:p/>
@@ -626,6 +691,7 @@
     <w:p/>
     <w:p/>
     <w:p/>
+    <w:p/>
     <w:p>
       <w:pPr>
         <w:jc w:val="center"/>
@@ -711,7 +777,15 @@
         </w:numPr>
       </w:pPr>
       <w:r>
-        <w:t>User data, including passwords and personal information, must be encrypted using industry-standard encryption algorithms (e.g., SHA-256, bcrypt).</w:t>
+        <w:t xml:space="preserve">User data, including passwords and personal information, must be encrypted using industry-standard encryption algorithms (e.g., SHA-256, </w:t>
+      </w:r>
+      <w:proofErr w:type="spellStart"/>
+      <w:r>
+        <w:t>bcrypt</w:t>
+      </w:r>
+      <w:proofErr w:type="spellEnd"/>
+      <w:r>
+        <w:t>).</w:t>
       </w:r>
     </w:p>
     <w:p>
@@ -925,6 +999,7 @@
     </w:p>
     <w:p>
       <w:r>
+        <w:lastRenderedPageBreak/>
         <w:t>This document provides a comprehensive overview of the functional and non-functional requirements for the Recipe Website. The outlined user and admin functionalities, combined with security and maintainability considerations, will ensure that the platform is user-friendly, secure, and scalable for future updates.</w:t>
       </w:r>
     </w:p>
@@ -1214,6 +1289,119 @@
     </w:lvl>
   </w:abstractNum>
   <w:abstractNum w:abstractNumId="2" w15:restartNumberingAfterBreak="0">
+    <w:nsid w:val="0DC875A6"/>
+    <w:multiLevelType w:val="hybridMultilevel"/>
+    <w:tmpl w:val="511AE5F2"/>
+    <w:lvl w:ilvl="0" w:tplc="04090001">
+      <w:start w:val="1"/>
+      <w:numFmt w:val="bullet"/>
+      <w:lvlText w:val=""/>
+      <w:lvlJc w:val="left"/>
+      <w:pPr>
+        <w:ind w:left="1440" w:hanging="360"/>
+      </w:pPr>
+      <w:rPr>
+        <w:rFonts w:ascii="Symbol" w:hAnsi="Symbol" w:hint="default"/>
+      </w:rPr>
+    </w:lvl>
+    <w:lvl w:ilvl="1" w:tplc="04090003" w:tentative="1">
+      <w:start w:val="1"/>
+      <w:numFmt w:val="bullet"/>
+      <w:lvlText w:val="o"/>
+      <w:lvlJc w:val="left"/>
+      <w:pPr>
+        <w:ind w:left="2160" w:hanging="360"/>
+      </w:pPr>
+      <w:rPr>
+        <w:rFonts w:ascii="Courier New" w:hAnsi="Courier New" w:cs="Courier New" w:hint="default"/>
+      </w:rPr>
+    </w:lvl>
+    <w:lvl w:ilvl="2" w:tplc="04090005" w:tentative="1">
+      <w:start w:val="1"/>
+      <w:numFmt w:val="bullet"/>
+      <w:lvlText w:val=""/>
+      <w:lvlJc w:val="left"/>
+      <w:pPr>
+        <w:ind w:left="2880" w:hanging="360"/>
+      </w:pPr>
+      <w:rPr>
+        <w:rFonts w:ascii="Wingdings" w:hAnsi="Wingdings" w:hint="default"/>
+      </w:rPr>
+    </w:lvl>
+    <w:lvl w:ilvl="3" w:tplc="04090001" w:tentative="1">
+      <w:start w:val="1"/>
+      <w:numFmt w:val="bullet"/>
+      <w:lvlText w:val=""/>
+      <w:lvlJc w:val="left"/>
+      <w:pPr>
+        <w:ind w:left="3600" w:hanging="360"/>
+      </w:pPr>
+      <w:rPr>
+        <w:rFonts w:ascii="Symbol" w:hAnsi="Symbol" w:hint="default"/>
+      </w:rPr>
+    </w:lvl>
+    <w:lvl w:ilvl="4" w:tplc="04090003" w:tentative="1">
+      <w:start w:val="1"/>
+      <w:numFmt w:val="bullet"/>
+      <w:lvlText w:val="o"/>
+      <w:lvlJc w:val="left"/>
+      <w:pPr>
+        <w:ind w:left="4320" w:hanging="360"/>
+      </w:pPr>
+      <w:rPr>
+        <w:rFonts w:ascii="Courier New" w:hAnsi="Courier New" w:cs="Courier New" w:hint="default"/>
+      </w:rPr>
+    </w:lvl>
+    <w:lvl w:ilvl="5" w:tplc="04090005" w:tentative="1">
+      <w:start w:val="1"/>
+      <w:numFmt w:val="bullet"/>
+      <w:lvlText w:val=""/>
+      <w:lvlJc w:val="left"/>
+      <w:pPr>
+        <w:ind w:left="5040" w:hanging="360"/>
+      </w:pPr>
+      <w:rPr>
+        <w:rFonts w:ascii="Wingdings" w:hAnsi="Wingdings" w:hint="default"/>
+      </w:rPr>
+    </w:lvl>
+    <w:lvl w:ilvl="6" w:tplc="04090001" w:tentative="1">
+      <w:start w:val="1"/>
+      <w:numFmt w:val="bullet"/>
+      <w:lvlText w:val=""/>
+      <w:lvlJc w:val="left"/>
+      <w:pPr>
+        <w:ind w:left="5760" w:hanging="360"/>
+      </w:pPr>
+      <w:rPr>
+        <w:rFonts w:ascii="Symbol" w:hAnsi="Symbol" w:hint="default"/>
+      </w:rPr>
+    </w:lvl>
+    <w:lvl w:ilvl="7" w:tplc="04090003" w:tentative="1">
+      <w:start w:val="1"/>
+      <w:numFmt w:val="bullet"/>
+      <w:lvlText w:val="o"/>
+      <w:lvlJc w:val="left"/>
+      <w:pPr>
+        <w:ind w:left="6480" w:hanging="360"/>
+      </w:pPr>
+      <w:rPr>
+        <w:rFonts w:ascii="Courier New" w:hAnsi="Courier New" w:cs="Courier New" w:hint="default"/>
+      </w:rPr>
+    </w:lvl>
+    <w:lvl w:ilvl="8" w:tplc="04090005" w:tentative="1">
+      <w:start w:val="1"/>
+      <w:numFmt w:val="bullet"/>
+      <w:lvlText w:val=""/>
+      <w:lvlJc w:val="left"/>
+      <w:pPr>
+        <w:ind w:left="7200" w:hanging="360"/>
+      </w:pPr>
+      <w:rPr>
+        <w:rFonts w:ascii="Wingdings" w:hAnsi="Wingdings" w:hint="default"/>
+      </w:rPr>
+    </w:lvl>
+  </w:abstractNum>
+  <w:abstractNum w:abstractNumId="3" w15:restartNumberingAfterBreak="0">
     <w:nsid w:val="1B81527D"/>
     <w:multiLevelType w:val="multilevel"/>
     <w:tmpl w:val="78585690"/>
@@ -1362,7 +1550,7 @@
       </w:rPr>
     </w:lvl>
   </w:abstractNum>
-  <w:abstractNum w:abstractNumId="3" w15:restartNumberingAfterBreak="0">
+  <w:abstractNum w:abstractNumId="4" w15:restartNumberingAfterBreak="0">
     <w:nsid w:val="1F3E4DA4"/>
     <w:multiLevelType w:val="multilevel"/>
     <w:tmpl w:val="8D128B54"/>
@@ -1511,7 +1699,7 @@
       </w:rPr>
     </w:lvl>
   </w:abstractNum>
-  <w:abstractNum w:abstractNumId="4" w15:restartNumberingAfterBreak="0">
+  <w:abstractNum w:abstractNumId="5" w15:restartNumberingAfterBreak="0">
     <w:nsid w:val="216968D3"/>
     <w:multiLevelType w:val="multilevel"/>
     <w:tmpl w:val="7F9C29F8"/>
@@ -1660,7 +1848,7 @@
       </w:rPr>
     </w:lvl>
   </w:abstractNum>
-  <w:abstractNum w:abstractNumId="5" w15:restartNumberingAfterBreak="0">
+  <w:abstractNum w:abstractNumId="6" w15:restartNumberingAfterBreak="0">
     <w:nsid w:val="21AC6EBF"/>
     <w:multiLevelType w:val="hybridMultilevel"/>
     <w:tmpl w:val="B9CC787C"/>
@@ -1773,7 +1961,7 @@
       </w:rPr>
     </w:lvl>
   </w:abstractNum>
-  <w:abstractNum w:abstractNumId="6" w15:restartNumberingAfterBreak="0">
+  <w:abstractNum w:abstractNumId="7" w15:restartNumberingAfterBreak="0">
     <w:nsid w:val="22C35751"/>
     <w:multiLevelType w:val="multilevel"/>
     <w:tmpl w:val="E8081004"/>
@@ -1922,7 +2110,7 @@
       </w:rPr>
     </w:lvl>
   </w:abstractNum>
-  <w:abstractNum w:abstractNumId="7" w15:restartNumberingAfterBreak="0">
+  <w:abstractNum w:abstractNumId="8" w15:restartNumberingAfterBreak="0">
     <w:nsid w:val="25D511AD"/>
     <w:multiLevelType w:val="multilevel"/>
     <w:tmpl w:val="B37884DE"/>
@@ -2071,7 +2259,120 @@
       </w:rPr>
     </w:lvl>
   </w:abstractNum>
-  <w:abstractNum w:abstractNumId="8" w15:restartNumberingAfterBreak="0">
+  <w:abstractNum w:abstractNumId="9" w15:restartNumberingAfterBreak="0">
+    <w:nsid w:val="2E2910FF"/>
+    <w:multiLevelType w:val="hybridMultilevel"/>
+    <w:tmpl w:val="9072E730"/>
+    <w:lvl w:ilvl="0" w:tplc="04090001">
+      <w:start w:val="1"/>
+      <w:numFmt w:val="bullet"/>
+      <w:lvlText w:val=""/>
+      <w:lvlJc w:val="left"/>
+      <w:pPr>
+        <w:ind w:left="1303" w:hanging="360"/>
+      </w:pPr>
+      <w:rPr>
+        <w:rFonts w:ascii="Symbol" w:hAnsi="Symbol" w:hint="default"/>
+      </w:rPr>
+    </w:lvl>
+    <w:lvl w:ilvl="1" w:tplc="04090003" w:tentative="1">
+      <w:start w:val="1"/>
+      <w:numFmt w:val="bullet"/>
+      <w:lvlText w:val="o"/>
+      <w:lvlJc w:val="left"/>
+      <w:pPr>
+        <w:ind w:left="2023" w:hanging="360"/>
+      </w:pPr>
+      <w:rPr>
+        <w:rFonts w:ascii="Courier New" w:hAnsi="Courier New" w:cs="Courier New" w:hint="default"/>
+      </w:rPr>
+    </w:lvl>
+    <w:lvl w:ilvl="2" w:tplc="04090005" w:tentative="1">
+      <w:start w:val="1"/>
+      <w:numFmt w:val="bullet"/>
+      <w:lvlText w:val=""/>
+      <w:lvlJc w:val="left"/>
+      <w:pPr>
+        <w:ind w:left="2743" w:hanging="360"/>
+      </w:pPr>
+      <w:rPr>
+        <w:rFonts w:ascii="Wingdings" w:hAnsi="Wingdings" w:hint="default"/>
+      </w:rPr>
+    </w:lvl>
+    <w:lvl w:ilvl="3" w:tplc="04090001" w:tentative="1">
+      <w:start w:val="1"/>
+      <w:numFmt w:val="bullet"/>
+      <w:lvlText w:val=""/>
+      <w:lvlJc w:val="left"/>
+      <w:pPr>
+        <w:ind w:left="3463" w:hanging="360"/>
+      </w:pPr>
+      <w:rPr>
+        <w:rFonts w:ascii="Symbol" w:hAnsi="Symbol" w:hint="default"/>
+      </w:rPr>
+    </w:lvl>
+    <w:lvl w:ilvl="4" w:tplc="04090003" w:tentative="1">
+      <w:start w:val="1"/>
+      <w:numFmt w:val="bullet"/>
+      <w:lvlText w:val="o"/>
+      <w:lvlJc w:val="left"/>
+      <w:pPr>
+        <w:ind w:left="4183" w:hanging="360"/>
+      </w:pPr>
+      <w:rPr>
+        <w:rFonts w:ascii="Courier New" w:hAnsi="Courier New" w:cs="Courier New" w:hint="default"/>
+      </w:rPr>
+    </w:lvl>
+    <w:lvl w:ilvl="5" w:tplc="04090005" w:tentative="1">
+      <w:start w:val="1"/>
+      <w:numFmt w:val="bullet"/>
+      <w:lvlText w:val=""/>
+      <w:lvlJc w:val="left"/>
+      <w:pPr>
+        <w:ind w:left="4903" w:hanging="360"/>
+      </w:pPr>
+      <w:rPr>
+        <w:rFonts w:ascii="Wingdings" w:hAnsi="Wingdings" w:hint="default"/>
+      </w:rPr>
+    </w:lvl>
+    <w:lvl w:ilvl="6" w:tplc="04090001" w:tentative="1">
+      <w:start w:val="1"/>
+      <w:numFmt w:val="bullet"/>
+      <w:lvlText w:val=""/>
+      <w:lvlJc w:val="left"/>
+      <w:pPr>
+        <w:ind w:left="5623" w:hanging="360"/>
+      </w:pPr>
+      <w:rPr>
+        <w:rFonts w:ascii="Symbol" w:hAnsi="Symbol" w:hint="default"/>
+      </w:rPr>
+    </w:lvl>
+    <w:lvl w:ilvl="7" w:tplc="04090003" w:tentative="1">
+      <w:start w:val="1"/>
+      <w:numFmt w:val="bullet"/>
+      <w:lvlText w:val="o"/>
+      <w:lvlJc w:val="left"/>
+      <w:pPr>
+        <w:ind w:left="6343" w:hanging="360"/>
+      </w:pPr>
+      <w:rPr>
+        <w:rFonts w:ascii="Courier New" w:hAnsi="Courier New" w:cs="Courier New" w:hint="default"/>
+      </w:rPr>
+    </w:lvl>
+    <w:lvl w:ilvl="8" w:tplc="04090005" w:tentative="1">
+      <w:start w:val="1"/>
+      <w:numFmt w:val="bullet"/>
+      <w:lvlText w:val=""/>
+      <w:lvlJc w:val="left"/>
+      <w:pPr>
+        <w:ind w:left="7063" w:hanging="360"/>
+      </w:pPr>
+      <w:rPr>
+        <w:rFonts w:ascii="Wingdings" w:hAnsi="Wingdings" w:hint="default"/>
+      </w:rPr>
+    </w:lvl>
+  </w:abstractNum>
+  <w:abstractNum w:abstractNumId="10" w15:restartNumberingAfterBreak="0">
     <w:nsid w:val="2E802C0A"/>
     <w:multiLevelType w:val="hybridMultilevel"/>
     <w:tmpl w:val="E0D0106C"/>
@@ -2184,7 +2485,7 @@
       </w:rPr>
     </w:lvl>
   </w:abstractNum>
-  <w:abstractNum w:abstractNumId="9" w15:restartNumberingAfterBreak="0">
+  <w:abstractNum w:abstractNumId="11" w15:restartNumberingAfterBreak="0">
     <w:nsid w:val="319A26F0"/>
     <w:multiLevelType w:val="hybridMultilevel"/>
     <w:tmpl w:val="1A6AAEE6"/>
@@ -2297,7 +2598,7 @@
       </w:rPr>
     </w:lvl>
   </w:abstractNum>
-  <w:abstractNum w:abstractNumId="10" w15:restartNumberingAfterBreak="0">
+  <w:abstractNum w:abstractNumId="12" w15:restartNumberingAfterBreak="0">
     <w:nsid w:val="37242851"/>
     <w:multiLevelType w:val="multilevel"/>
     <w:tmpl w:val="AD6A439A"/>
@@ -2446,7 +2747,120 @@
       </w:rPr>
     </w:lvl>
   </w:abstractNum>
-  <w:abstractNum w:abstractNumId="11" w15:restartNumberingAfterBreak="0">
+  <w:abstractNum w:abstractNumId="13" w15:restartNumberingAfterBreak="0">
+    <w:nsid w:val="37A56109"/>
+    <w:multiLevelType w:val="hybridMultilevel"/>
+    <w:tmpl w:val="C97E7598"/>
+    <w:lvl w:ilvl="0" w:tplc="04090001">
+      <w:start w:val="1"/>
+      <w:numFmt w:val="bullet"/>
+      <w:lvlText w:val=""/>
+      <w:lvlJc w:val="left"/>
+      <w:pPr>
+        <w:ind w:left="720" w:hanging="360"/>
+      </w:pPr>
+      <w:rPr>
+        <w:rFonts w:ascii="Symbol" w:hAnsi="Symbol" w:hint="default"/>
+      </w:rPr>
+    </w:lvl>
+    <w:lvl w:ilvl="1" w:tplc="04090003" w:tentative="1">
+      <w:start w:val="1"/>
+      <w:numFmt w:val="bullet"/>
+      <w:lvlText w:val="o"/>
+      <w:lvlJc w:val="left"/>
+      <w:pPr>
+        <w:ind w:left="1440" w:hanging="360"/>
+      </w:pPr>
+      <w:rPr>
+        <w:rFonts w:ascii="Courier New" w:hAnsi="Courier New" w:cs="Courier New" w:hint="default"/>
+      </w:rPr>
+    </w:lvl>
+    <w:lvl w:ilvl="2" w:tplc="04090005" w:tentative="1">
+      <w:start w:val="1"/>
+      <w:numFmt w:val="bullet"/>
+      <w:lvlText w:val=""/>
+      <w:lvlJc w:val="left"/>
+      <w:pPr>
+        <w:ind w:left="2160" w:hanging="360"/>
+      </w:pPr>
+      <w:rPr>
+        <w:rFonts w:ascii="Wingdings" w:hAnsi="Wingdings" w:hint="default"/>
+      </w:rPr>
+    </w:lvl>
+    <w:lvl w:ilvl="3" w:tplc="04090001" w:tentative="1">
+      <w:start w:val="1"/>
+      <w:numFmt w:val="bullet"/>
+      <w:lvlText w:val=""/>
+      <w:lvlJc w:val="left"/>
+      <w:pPr>
+        <w:ind w:left="2880" w:hanging="360"/>
+      </w:pPr>
+      <w:rPr>
+        <w:rFonts w:ascii="Symbol" w:hAnsi="Symbol" w:hint="default"/>
+      </w:rPr>
+    </w:lvl>
+    <w:lvl w:ilvl="4" w:tplc="04090003" w:tentative="1">
+      <w:start w:val="1"/>
+      <w:numFmt w:val="bullet"/>
+      <w:lvlText w:val="o"/>
+      <w:lvlJc w:val="left"/>
+      <w:pPr>
+        <w:ind w:left="3600" w:hanging="360"/>
+      </w:pPr>
+      <w:rPr>
+        <w:rFonts w:ascii="Courier New" w:hAnsi="Courier New" w:cs="Courier New" w:hint="default"/>
+      </w:rPr>
+    </w:lvl>
+    <w:lvl w:ilvl="5" w:tplc="04090005" w:tentative="1">
+      <w:start w:val="1"/>
+      <w:numFmt w:val="bullet"/>
+      <w:lvlText w:val=""/>
+      <w:lvlJc w:val="left"/>
+      <w:pPr>
+        <w:ind w:left="4320" w:hanging="360"/>
+      </w:pPr>
+      <w:rPr>
+        <w:rFonts w:ascii="Wingdings" w:hAnsi="Wingdings" w:hint="default"/>
+      </w:rPr>
+    </w:lvl>
+    <w:lvl w:ilvl="6" w:tplc="04090001" w:tentative="1">
+      <w:start w:val="1"/>
+      <w:numFmt w:val="bullet"/>
+      <w:lvlText w:val=""/>
+      <w:lvlJc w:val="left"/>
+      <w:pPr>
+        <w:ind w:left="5040" w:hanging="360"/>
+      </w:pPr>
+      <w:rPr>
+        <w:rFonts w:ascii="Symbol" w:hAnsi="Symbol" w:hint="default"/>
+      </w:rPr>
+    </w:lvl>
+    <w:lvl w:ilvl="7" w:tplc="04090003" w:tentative="1">
+      <w:start w:val="1"/>
+      <w:numFmt w:val="bullet"/>
+      <w:lvlText w:val="o"/>
+      <w:lvlJc w:val="left"/>
+      <w:pPr>
+        <w:ind w:left="5760" w:hanging="360"/>
+      </w:pPr>
+      <w:rPr>
+        <w:rFonts w:ascii="Courier New" w:hAnsi="Courier New" w:cs="Courier New" w:hint="default"/>
+      </w:rPr>
+    </w:lvl>
+    <w:lvl w:ilvl="8" w:tplc="04090005" w:tentative="1">
+      <w:start w:val="1"/>
+      <w:numFmt w:val="bullet"/>
+      <w:lvlText w:val=""/>
+      <w:lvlJc w:val="left"/>
+      <w:pPr>
+        <w:ind w:left="6480" w:hanging="360"/>
+      </w:pPr>
+      <w:rPr>
+        <w:rFonts w:ascii="Wingdings" w:hAnsi="Wingdings" w:hint="default"/>
+      </w:rPr>
+    </w:lvl>
+  </w:abstractNum>
+  <w:abstractNum w:abstractNumId="14" w15:restartNumberingAfterBreak="0">
     <w:nsid w:val="39B754A3"/>
     <w:multiLevelType w:val="multilevel"/>
     <w:tmpl w:val="72D26BFA"/>
@@ -2595,7 +3009,7 @@
       </w:rPr>
     </w:lvl>
   </w:abstractNum>
-  <w:abstractNum w:abstractNumId="12" w15:restartNumberingAfterBreak="0">
+  <w:abstractNum w:abstractNumId="15" w15:restartNumberingAfterBreak="0">
     <w:nsid w:val="3EAE62A3"/>
     <w:multiLevelType w:val="multilevel"/>
     <w:tmpl w:val="B2C6CE80"/>
@@ -2744,7 +3158,7 @@
       </w:rPr>
     </w:lvl>
   </w:abstractNum>
-  <w:abstractNum w:abstractNumId="13" w15:restartNumberingAfterBreak="0">
+  <w:abstractNum w:abstractNumId="16" w15:restartNumberingAfterBreak="0">
     <w:nsid w:val="42D81E3B"/>
     <w:multiLevelType w:val="hybridMultilevel"/>
     <w:tmpl w:val="EC74E374"/>
@@ -2857,7 +3271,7 @@
       </w:rPr>
     </w:lvl>
   </w:abstractNum>
-  <w:abstractNum w:abstractNumId="14" w15:restartNumberingAfterBreak="0">
+  <w:abstractNum w:abstractNumId="17" w15:restartNumberingAfterBreak="0">
     <w:nsid w:val="481E72FB"/>
     <w:multiLevelType w:val="multilevel"/>
     <w:tmpl w:val="CE760CB4"/>
@@ -2979,7 +3393,7 @@
       </w:rPr>
     </w:lvl>
   </w:abstractNum>
-  <w:abstractNum w:abstractNumId="15" w15:restartNumberingAfterBreak="0">
+  <w:abstractNum w:abstractNumId="18" w15:restartNumberingAfterBreak="0">
     <w:nsid w:val="51474518"/>
     <w:multiLevelType w:val="hybridMultilevel"/>
     <w:tmpl w:val="0F5ED38E"/>
@@ -3068,7 +3482,7 @@
       </w:pPr>
     </w:lvl>
   </w:abstractNum>
-  <w:abstractNum w:abstractNumId="16" w15:restartNumberingAfterBreak="0">
+  <w:abstractNum w:abstractNumId="19" w15:restartNumberingAfterBreak="0">
     <w:nsid w:val="51864728"/>
     <w:multiLevelType w:val="multilevel"/>
     <w:tmpl w:val="FE742B42"/>
@@ -3217,7 +3631,7 @@
       </w:rPr>
     </w:lvl>
   </w:abstractNum>
-  <w:abstractNum w:abstractNumId="17" w15:restartNumberingAfterBreak="0">
+  <w:abstractNum w:abstractNumId="20" w15:restartNumberingAfterBreak="0">
     <w:nsid w:val="51AB5C41"/>
     <w:multiLevelType w:val="hybridMultilevel"/>
     <w:tmpl w:val="B07069AE"/>
@@ -3306,7 +3720,7 @@
       </w:pPr>
     </w:lvl>
   </w:abstractNum>
-  <w:abstractNum w:abstractNumId="18" w15:restartNumberingAfterBreak="0">
+  <w:abstractNum w:abstractNumId="21" w15:restartNumberingAfterBreak="0">
     <w:nsid w:val="52752C3F"/>
     <w:multiLevelType w:val="hybridMultilevel"/>
     <w:tmpl w:val="3F72882E"/>
@@ -3419,7 +3833,7 @@
       </w:rPr>
     </w:lvl>
   </w:abstractNum>
-  <w:abstractNum w:abstractNumId="19" w15:restartNumberingAfterBreak="0">
+  <w:abstractNum w:abstractNumId="22" w15:restartNumberingAfterBreak="0">
     <w:nsid w:val="53953753"/>
     <w:multiLevelType w:val="hybridMultilevel"/>
     <w:tmpl w:val="1A42D128"/>
@@ -3508,7 +3922,7 @@
       </w:pPr>
     </w:lvl>
   </w:abstractNum>
-  <w:abstractNum w:abstractNumId="20" w15:restartNumberingAfterBreak="0">
+  <w:abstractNum w:abstractNumId="23" w15:restartNumberingAfterBreak="0">
     <w:nsid w:val="53C73491"/>
     <w:multiLevelType w:val="hybridMultilevel"/>
     <w:tmpl w:val="628E6E28"/>
@@ -3597,7 +4011,233 @@
       </w:pPr>
     </w:lvl>
   </w:abstractNum>
-  <w:abstractNum w:abstractNumId="21" w15:restartNumberingAfterBreak="0">
+  <w:abstractNum w:abstractNumId="24" w15:restartNumberingAfterBreak="0">
+    <w:nsid w:val="548E1EAF"/>
+    <w:multiLevelType w:val="hybridMultilevel"/>
+    <w:tmpl w:val="90988A12"/>
+    <w:lvl w:ilvl="0" w:tplc="04090001">
+      <w:start w:val="1"/>
+      <w:numFmt w:val="bullet"/>
+      <w:lvlText w:val=""/>
+      <w:lvlJc w:val="left"/>
+      <w:pPr>
+        <w:ind w:left="1444" w:hanging="360"/>
+      </w:pPr>
+      <w:rPr>
+        <w:rFonts w:ascii="Symbol" w:hAnsi="Symbol" w:hint="default"/>
+      </w:rPr>
+    </w:lvl>
+    <w:lvl w:ilvl="1" w:tplc="04090003" w:tentative="1">
+      <w:start w:val="1"/>
+      <w:numFmt w:val="bullet"/>
+      <w:lvlText w:val="o"/>
+      <w:lvlJc w:val="left"/>
+      <w:pPr>
+        <w:ind w:left="2164" w:hanging="360"/>
+      </w:pPr>
+      <w:rPr>
+        <w:rFonts w:ascii="Courier New" w:hAnsi="Courier New" w:cs="Courier New" w:hint="default"/>
+      </w:rPr>
+    </w:lvl>
+    <w:lvl w:ilvl="2" w:tplc="04090005" w:tentative="1">
+      <w:start w:val="1"/>
+      <w:numFmt w:val="bullet"/>
+      <w:lvlText w:val=""/>
+      <w:lvlJc w:val="left"/>
+      <w:pPr>
+        <w:ind w:left="2884" w:hanging="360"/>
+      </w:pPr>
+      <w:rPr>
+        <w:rFonts w:ascii="Wingdings" w:hAnsi="Wingdings" w:hint="default"/>
+      </w:rPr>
+    </w:lvl>
+    <w:lvl w:ilvl="3" w:tplc="04090001" w:tentative="1">
+      <w:start w:val="1"/>
+      <w:numFmt w:val="bullet"/>
+      <w:lvlText w:val=""/>
+      <w:lvlJc w:val="left"/>
+      <w:pPr>
+        <w:ind w:left="3604" w:hanging="360"/>
+      </w:pPr>
+      <w:rPr>
+        <w:rFonts w:ascii="Symbol" w:hAnsi="Symbol" w:hint="default"/>
+      </w:rPr>
+    </w:lvl>
+    <w:lvl w:ilvl="4" w:tplc="04090003" w:tentative="1">
+      <w:start w:val="1"/>
+      <w:numFmt w:val="bullet"/>
+      <w:lvlText w:val="o"/>
+      <w:lvlJc w:val="left"/>
+      <w:pPr>
+        <w:ind w:left="4324" w:hanging="360"/>
+      </w:pPr>
+      <w:rPr>
+        <w:rFonts w:ascii="Courier New" w:hAnsi="Courier New" w:cs="Courier New" w:hint="default"/>
+      </w:rPr>
+    </w:lvl>
+    <w:lvl w:ilvl="5" w:tplc="04090005" w:tentative="1">
+      <w:start w:val="1"/>
+      <w:numFmt w:val="bullet"/>
+      <w:lvlText w:val=""/>
+      <w:lvlJc w:val="left"/>
+      <w:pPr>
+        <w:ind w:left="5044" w:hanging="360"/>
+      </w:pPr>
+      <w:rPr>
+        <w:rFonts w:ascii="Wingdings" w:hAnsi="Wingdings" w:hint="default"/>
+      </w:rPr>
+    </w:lvl>
+    <w:lvl w:ilvl="6" w:tplc="04090001" w:tentative="1">
+      <w:start w:val="1"/>
+      <w:numFmt w:val="bullet"/>
+      <w:lvlText w:val=""/>
+      <w:lvlJc w:val="left"/>
+      <w:pPr>
+        <w:ind w:left="5764" w:hanging="360"/>
+      </w:pPr>
+      <w:rPr>
+        <w:rFonts w:ascii="Symbol" w:hAnsi="Symbol" w:hint="default"/>
+      </w:rPr>
+    </w:lvl>
+    <w:lvl w:ilvl="7" w:tplc="04090003" w:tentative="1">
+      <w:start w:val="1"/>
+      <w:numFmt w:val="bullet"/>
+      <w:lvlText w:val="o"/>
+      <w:lvlJc w:val="left"/>
+      <w:pPr>
+        <w:ind w:left="6484" w:hanging="360"/>
+      </w:pPr>
+      <w:rPr>
+        <w:rFonts w:ascii="Courier New" w:hAnsi="Courier New" w:cs="Courier New" w:hint="default"/>
+      </w:rPr>
+    </w:lvl>
+    <w:lvl w:ilvl="8" w:tplc="04090005" w:tentative="1">
+      <w:start w:val="1"/>
+      <w:numFmt w:val="bullet"/>
+      <w:lvlText w:val=""/>
+      <w:lvlJc w:val="left"/>
+      <w:pPr>
+        <w:ind w:left="7204" w:hanging="360"/>
+      </w:pPr>
+      <w:rPr>
+        <w:rFonts w:ascii="Wingdings" w:hAnsi="Wingdings" w:hint="default"/>
+      </w:rPr>
+    </w:lvl>
+  </w:abstractNum>
+  <w:abstractNum w:abstractNumId="25" w15:restartNumberingAfterBreak="0">
+    <w:nsid w:val="549B092C"/>
+    <w:multiLevelType w:val="multilevel"/>
+    <w:tmpl w:val="28F6B096"/>
+    <w:lvl w:ilvl="0">
+      <w:start w:val="3"/>
+      <w:numFmt w:val="decimal"/>
+      <w:lvlText w:val="%1"/>
+      <w:lvlJc w:val="left"/>
+      <w:pPr>
+        <w:ind w:left="360" w:hanging="360"/>
+      </w:pPr>
+      <w:rPr>
+        <w:rFonts w:hint="default"/>
+      </w:rPr>
+    </w:lvl>
+    <w:lvl w:ilvl="1">
+      <w:start w:val="4"/>
+      <w:numFmt w:val="decimal"/>
+      <w:lvlText w:val="%1.%2"/>
+      <w:lvlJc w:val="left"/>
+      <w:pPr>
+        <w:ind w:left="720" w:hanging="360"/>
+      </w:pPr>
+      <w:rPr>
+        <w:rFonts w:hint="default"/>
+      </w:rPr>
+    </w:lvl>
+    <w:lvl w:ilvl="2">
+      <w:start w:val="1"/>
+      <w:numFmt w:val="decimal"/>
+      <w:lvlText w:val="%1.%2.%3"/>
+      <w:lvlJc w:val="left"/>
+      <w:pPr>
+        <w:ind w:left="1440" w:hanging="720"/>
+      </w:pPr>
+      <w:rPr>
+        <w:rFonts w:hint="default"/>
+      </w:rPr>
+    </w:lvl>
+    <w:lvl w:ilvl="3">
+      <w:start w:val="1"/>
+      <w:numFmt w:val="decimal"/>
+      <w:lvlText w:val="%1.%2.%3.%4"/>
+      <w:lvlJc w:val="left"/>
+      <w:pPr>
+        <w:ind w:left="1800" w:hanging="720"/>
+      </w:pPr>
+      <w:rPr>
+        <w:rFonts w:hint="default"/>
+      </w:rPr>
+    </w:lvl>
+    <w:lvl w:ilvl="4">
+      <w:start w:val="1"/>
+      <w:numFmt w:val="decimal"/>
+      <w:lvlText w:val="%1.%2.%3.%4.%5"/>
+      <w:lvlJc w:val="left"/>
+      <w:pPr>
+        <w:ind w:left="2520" w:hanging="1080"/>
+      </w:pPr>
+      <w:rPr>
+        <w:rFonts w:hint="default"/>
+      </w:rPr>
+    </w:lvl>
+    <w:lvl w:ilvl="5">
+      <w:start w:val="1"/>
+      <w:numFmt w:val="decimal"/>
+      <w:lvlText w:val="%1.%2.%3.%4.%5.%6"/>
+      <w:lvlJc w:val="left"/>
+      <w:pPr>
+        <w:ind w:left="2880" w:hanging="1080"/>
+      </w:pPr>
+      <w:rPr>
+        <w:rFonts w:hint="default"/>
+      </w:rPr>
+    </w:lvl>
+    <w:lvl w:ilvl="6">
+      <w:start w:val="1"/>
+      <w:numFmt w:val="decimal"/>
+      <w:lvlText w:val="%1.%2.%3.%4.%5.%6.%7"/>
+      <w:lvlJc w:val="left"/>
+      <w:pPr>
+        <w:ind w:left="3600" w:hanging="1440"/>
+      </w:pPr>
+      <w:rPr>
+        <w:rFonts w:hint="default"/>
+      </w:rPr>
+    </w:lvl>
+    <w:lvl w:ilvl="7">
+      <w:start w:val="1"/>
+      <w:numFmt w:val="decimal"/>
+      <w:lvlText w:val="%1.%2.%3.%4.%5.%6.%7.%8"/>
+      <w:lvlJc w:val="left"/>
+      <w:pPr>
+        <w:ind w:left="3960" w:hanging="1440"/>
+      </w:pPr>
+      <w:rPr>
+        <w:rFonts w:hint="default"/>
+      </w:rPr>
+    </w:lvl>
+    <w:lvl w:ilvl="8">
+      <w:start w:val="1"/>
+      <w:numFmt w:val="decimal"/>
+      <w:lvlText w:val="%1.%2.%3.%4.%5.%6.%7.%8.%9"/>
+      <w:lvlJc w:val="left"/>
+      <w:pPr>
+        <w:ind w:left="4680" w:hanging="1800"/>
+      </w:pPr>
+      <w:rPr>
+        <w:rFonts w:hint="default"/>
+      </w:rPr>
+    </w:lvl>
+  </w:abstractNum>
+  <w:abstractNum w:abstractNumId="26" w15:restartNumberingAfterBreak="0">
     <w:nsid w:val="557A7072"/>
     <w:multiLevelType w:val="multilevel"/>
     <w:tmpl w:val="4D1A357E"/>
@@ -3746,7 +4386,7 @@
       </w:rPr>
     </w:lvl>
   </w:abstractNum>
-  <w:abstractNum w:abstractNumId="22" w15:restartNumberingAfterBreak="0">
+  <w:abstractNum w:abstractNumId="27" w15:restartNumberingAfterBreak="0">
     <w:nsid w:val="559C0F10"/>
     <w:multiLevelType w:val="hybridMultilevel"/>
     <w:tmpl w:val="0562C3AE"/>
@@ -3859,7 +4499,233 @@
       </w:rPr>
     </w:lvl>
   </w:abstractNum>
-  <w:abstractNum w:abstractNumId="23" w15:restartNumberingAfterBreak="0">
+  <w:abstractNum w:abstractNumId="28" w15:restartNumberingAfterBreak="0">
+    <w:nsid w:val="5DED134A"/>
+    <w:multiLevelType w:val="hybridMultilevel"/>
+    <w:tmpl w:val="87E624D8"/>
+    <w:lvl w:ilvl="0" w:tplc="04090001">
+      <w:start w:val="1"/>
+      <w:numFmt w:val="bullet"/>
+      <w:lvlText w:val=""/>
+      <w:lvlJc w:val="left"/>
+      <w:pPr>
+        <w:ind w:left="720" w:hanging="360"/>
+      </w:pPr>
+      <w:rPr>
+        <w:rFonts w:ascii="Symbol" w:hAnsi="Symbol" w:hint="default"/>
+      </w:rPr>
+    </w:lvl>
+    <w:lvl w:ilvl="1" w:tplc="04090003" w:tentative="1">
+      <w:start w:val="1"/>
+      <w:numFmt w:val="bullet"/>
+      <w:lvlText w:val="o"/>
+      <w:lvlJc w:val="left"/>
+      <w:pPr>
+        <w:ind w:left="1440" w:hanging="360"/>
+      </w:pPr>
+      <w:rPr>
+        <w:rFonts w:ascii="Courier New" w:hAnsi="Courier New" w:cs="Courier New" w:hint="default"/>
+      </w:rPr>
+    </w:lvl>
+    <w:lvl w:ilvl="2" w:tplc="04090005" w:tentative="1">
+      <w:start w:val="1"/>
+      <w:numFmt w:val="bullet"/>
+      <w:lvlText w:val=""/>
+      <w:lvlJc w:val="left"/>
+      <w:pPr>
+        <w:ind w:left="2160" w:hanging="360"/>
+      </w:pPr>
+      <w:rPr>
+        <w:rFonts w:ascii="Wingdings" w:hAnsi="Wingdings" w:hint="default"/>
+      </w:rPr>
+    </w:lvl>
+    <w:lvl w:ilvl="3" w:tplc="04090001" w:tentative="1">
+      <w:start w:val="1"/>
+      <w:numFmt w:val="bullet"/>
+      <w:lvlText w:val=""/>
+      <w:lvlJc w:val="left"/>
+      <w:pPr>
+        <w:ind w:left="2880" w:hanging="360"/>
+      </w:pPr>
+      <w:rPr>
+        <w:rFonts w:ascii="Symbol" w:hAnsi="Symbol" w:hint="default"/>
+      </w:rPr>
+    </w:lvl>
+    <w:lvl w:ilvl="4" w:tplc="04090003" w:tentative="1">
+      <w:start w:val="1"/>
+      <w:numFmt w:val="bullet"/>
+      <w:lvlText w:val="o"/>
+      <w:lvlJc w:val="left"/>
+      <w:pPr>
+        <w:ind w:left="3600" w:hanging="360"/>
+      </w:pPr>
+      <w:rPr>
+        <w:rFonts w:ascii="Courier New" w:hAnsi="Courier New" w:cs="Courier New" w:hint="default"/>
+      </w:rPr>
+    </w:lvl>
+    <w:lvl w:ilvl="5" w:tplc="04090005" w:tentative="1">
+      <w:start w:val="1"/>
+      <w:numFmt w:val="bullet"/>
+      <w:lvlText w:val=""/>
+      <w:lvlJc w:val="left"/>
+      <w:pPr>
+        <w:ind w:left="4320" w:hanging="360"/>
+      </w:pPr>
+      <w:rPr>
+        <w:rFonts w:ascii="Wingdings" w:hAnsi="Wingdings" w:hint="default"/>
+      </w:rPr>
+    </w:lvl>
+    <w:lvl w:ilvl="6" w:tplc="04090001" w:tentative="1">
+      <w:start w:val="1"/>
+      <w:numFmt w:val="bullet"/>
+      <w:lvlText w:val=""/>
+      <w:lvlJc w:val="left"/>
+      <w:pPr>
+        <w:ind w:left="5040" w:hanging="360"/>
+      </w:pPr>
+      <w:rPr>
+        <w:rFonts w:ascii="Symbol" w:hAnsi="Symbol" w:hint="default"/>
+      </w:rPr>
+    </w:lvl>
+    <w:lvl w:ilvl="7" w:tplc="04090003" w:tentative="1">
+      <w:start w:val="1"/>
+      <w:numFmt w:val="bullet"/>
+      <w:lvlText w:val="o"/>
+      <w:lvlJc w:val="left"/>
+      <w:pPr>
+        <w:ind w:left="5760" w:hanging="360"/>
+      </w:pPr>
+      <w:rPr>
+        <w:rFonts w:ascii="Courier New" w:hAnsi="Courier New" w:cs="Courier New" w:hint="default"/>
+      </w:rPr>
+    </w:lvl>
+    <w:lvl w:ilvl="8" w:tplc="04090005" w:tentative="1">
+      <w:start w:val="1"/>
+      <w:numFmt w:val="bullet"/>
+      <w:lvlText w:val=""/>
+      <w:lvlJc w:val="left"/>
+      <w:pPr>
+        <w:ind w:left="6480" w:hanging="360"/>
+      </w:pPr>
+      <w:rPr>
+        <w:rFonts w:ascii="Wingdings" w:hAnsi="Wingdings" w:hint="default"/>
+      </w:rPr>
+    </w:lvl>
+  </w:abstractNum>
+  <w:abstractNum w:abstractNumId="29" w15:restartNumberingAfterBreak="0">
+    <w:nsid w:val="689B416A"/>
+    <w:multiLevelType w:val="hybridMultilevel"/>
+    <w:tmpl w:val="99E20224"/>
+    <w:lvl w:ilvl="0" w:tplc="04090001">
+      <w:start w:val="1"/>
+      <w:numFmt w:val="bullet"/>
+      <w:lvlText w:val=""/>
+      <w:lvlJc w:val="left"/>
+      <w:pPr>
+        <w:ind w:left="1440" w:hanging="360"/>
+      </w:pPr>
+      <w:rPr>
+        <w:rFonts w:ascii="Symbol" w:hAnsi="Symbol" w:hint="default"/>
+      </w:rPr>
+    </w:lvl>
+    <w:lvl w:ilvl="1" w:tplc="04090003" w:tentative="1">
+      <w:start w:val="1"/>
+      <w:numFmt w:val="bullet"/>
+      <w:lvlText w:val="o"/>
+      <w:lvlJc w:val="left"/>
+      <w:pPr>
+        <w:ind w:left="2160" w:hanging="360"/>
+      </w:pPr>
+      <w:rPr>
+        <w:rFonts w:ascii="Courier New" w:hAnsi="Courier New" w:cs="Courier New" w:hint="default"/>
+      </w:rPr>
+    </w:lvl>
+    <w:lvl w:ilvl="2" w:tplc="04090005" w:tentative="1">
+      <w:start w:val="1"/>
+      <w:numFmt w:val="bullet"/>
+      <w:lvlText w:val=""/>
+      <w:lvlJc w:val="left"/>
+      <w:pPr>
+        <w:ind w:left="2880" w:hanging="360"/>
+      </w:pPr>
+      <w:rPr>
+        <w:rFonts w:ascii="Wingdings" w:hAnsi="Wingdings" w:hint="default"/>
+      </w:rPr>
+    </w:lvl>
+    <w:lvl w:ilvl="3" w:tplc="04090001" w:tentative="1">
+      <w:start w:val="1"/>
+      <w:numFmt w:val="bullet"/>
+      <w:lvlText w:val=""/>
+      <w:lvlJc w:val="left"/>
+      <w:pPr>
+        <w:ind w:left="3600" w:hanging="360"/>
+      </w:pPr>
+      <w:rPr>
+        <w:rFonts w:ascii="Symbol" w:hAnsi="Symbol" w:hint="default"/>
+      </w:rPr>
+    </w:lvl>
+    <w:lvl w:ilvl="4" w:tplc="04090003" w:tentative="1">
+      <w:start w:val="1"/>
+      <w:numFmt w:val="bullet"/>
+      <w:lvlText w:val="o"/>
+      <w:lvlJc w:val="left"/>
+      <w:pPr>
+        <w:ind w:left="4320" w:hanging="360"/>
+      </w:pPr>
+      <w:rPr>
+        <w:rFonts w:ascii="Courier New" w:hAnsi="Courier New" w:cs="Courier New" w:hint="default"/>
+      </w:rPr>
+    </w:lvl>
+    <w:lvl w:ilvl="5" w:tplc="04090005" w:tentative="1">
+      <w:start w:val="1"/>
+      <w:numFmt w:val="bullet"/>
+      <w:lvlText w:val=""/>
+      <w:lvlJc w:val="left"/>
+      <w:pPr>
+        <w:ind w:left="5040" w:hanging="360"/>
+      </w:pPr>
+      <w:rPr>
+        <w:rFonts w:ascii="Wingdings" w:hAnsi="Wingdings" w:hint="default"/>
+      </w:rPr>
+    </w:lvl>
+    <w:lvl w:ilvl="6" w:tplc="04090001" w:tentative="1">
+      <w:start w:val="1"/>
+      <w:numFmt w:val="bullet"/>
+      <w:lvlText w:val=""/>
+      <w:lvlJc w:val="left"/>
+      <w:pPr>
+        <w:ind w:left="5760" w:hanging="360"/>
+      </w:pPr>
+      <w:rPr>
+        <w:rFonts w:ascii="Symbol" w:hAnsi="Symbol" w:hint="default"/>
+      </w:rPr>
+    </w:lvl>
+    <w:lvl w:ilvl="7" w:tplc="04090003" w:tentative="1">
+      <w:start w:val="1"/>
+      <w:numFmt w:val="bullet"/>
+      <w:lvlText w:val="o"/>
+      <w:lvlJc w:val="left"/>
+      <w:pPr>
+        <w:ind w:left="6480" w:hanging="360"/>
+      </w:pPr>
+      <w:rPr>
+        <w:rFonts w:ascii="Courier New" w:hAnsi="Courier New" w:cs="Courier New" w:hint="default"/>
+      </w:rPr>
+    </w:lvl>
+    <w:lvl w:ilvl="8" w:tplc="04090005" w:tentative="1">
+      <w:start w:val="1"/>
+      <w:numFmt w:val="bullet"/>
+      <w:lvlText w:val=""/>
+      <w:lvlJc w:val="left"/>
+      <w:pPr>
+        <w:ind w:left="7200" w:hanging="360"/>
+      </w:pPr>
+      <w:rPr>
+        <w:rFonts w:ascii="Wingdings" w:hAnsi="Wingdings" w:hint="default"/>
+      </w:rPr>
+    </w:lvl>
+  </w:abstractNum>
+  <w:abstractNum w:abstractNumId="30" w15:restartNumberingAfterBreak="0">
     <w:nsid w:val="726016A2"/>
     <w:multiLevelType w:val="multilevel"/>
     <w:tmpl w:val="ECC85DE0"/>
@@ -4008,7 +4874,120 @@
       </w:rPr>
     </w:lvl>
   </w:abstractNum>
-  <w:abstractNum w:abstractNumId="24" w15:restartNumberingAfterBreak="0">
+  <w:abstractNum w:abstractNumId="31" w15:restartNumberingAfterBreak="0">
+    <w:nsid w:val="73654C80"/>
+    <w:multiLevelType w:val="hybridMultilevel"/>
+    <w:tmpl w:val="11BC9842"/>
+    <w:lvl w:ilvl="0" w:tplc="04090001">
+      <w:start w:val="1"/>
+      <w:numFmt w:val="bullet"/>
+      <w:lvlText w:val=""/>
+      <w:lvlJc w:val="left"/>
+      <w:pPr>
+        <w:ind w:left="720" w:hanging="360"/>
+      </w:pPr>
+      <w:rPr>
+        <w:rFonts w:ascii="Symbol" w:hAnsi="Symbol" w:hint="default"/>
+      </w:rPr>
+    </w:lvl>
+    <w:lvl w:ilvl="1" w:tplc="04090003" w:tentative="1">
+      <w:start w:val="1"/>
+      <w:numFmt w:val="bullet"/>
+      <w:lvlText w:val="o"/>
+      <w:lvlJc w:val="left"/>
+      <w:pPr>
+        <w:ind w:left="1440" w:hanging="360"/>
+      </w:pPr>
+      <w:rPr>
+        <w:rFonts w:ascii="Courier New" w:hAnsi="Courier New" w:cs="Courier New" w:hint="default"/>
+      </w:rPr>
+    </w:lvl>
+    <w:lvl w:ilvl="2" w:tplc="04090005" w:tentative="1">
+      <w:start w:val="1"/>
+      <w:numFmt w:val="bullet"/>
+      <w:lvlText w:val=""/>
+      <w:lvlJc w:val="left"/>
+      <w:pPr>
+        <w:ind w:left="2160" w:hanging="360"/>
+      </w:pPr>
+      <w:rPr>
+        <w:rFonts w:ascii="Wingdings" w:hAnsi="Wingdings" w:hint="default"/>
+      </w:rPr>
+    </w:lvl>
+    <w:lvl w:ilvl="3" w:tplc="04090001" w:tentative="1">
+      <w:start w:val="1"/>
+      <w:numFmt w:val="bullet"/>
+      <w:lvlText w:val=""/>
+      <w:lvlJc w:val="left"/>
+      <w:pPr>
+        <w:ind w:left="2880" w:hanging="360"/>
+      </w:pPr>
+      <w:rPr>
+        <w:rFonts w:ascii="Symbol" w:hAnsi="Symbol" w:hint="default"/>
+      </w:rPr>
+    </w:lvl>
+    <w:lvl w:ilvl="4" w:tplc="04090003" w:tentative="1">
+      <w:start w:val="1"/>
+      <w:numFmt w:val="bullet"/>
+      <w:lvlText w:val="o"/>
+      <w:lvlJc w:val="left"/>
+      <w:pPr>
+        <w:ind w:left="3600" w:hanging="360"/>
+      </w:pPr>
+      <w:rPr>
+        <w:rFonts w:ascii="Courier New" w:hAnsi="Courier New" w:cs="Courier New" w:hint="default"/>
+      </w:rPr>
+    </w:lvl>
+    <w:lvl w:ilvl="5" w:tplc="04090005" w:tentative="1">
+      <w:start w:val="1"/>
+      <w:numFmt w:val="bullet"/>
+      <w:lvlText w:val=""/>
+      <w:lvlJc w:val="left"/>
+      <w:pPr>
+        <w:ind w:left="4320" w:hanging="360"/>
+      </w:pPr>
+      <w:rPr>
+        <w:rFonts w:ascii="Wingdings" w:hAnsi="Wingdings" w:hint="default"/>
+      </w:rPr>
+    </w:lvl>
+    <w:lvl w:ilvl="6" w:tplc="04090001" w:tentative="1">
+      <w:start w:val="1"/>
+      <w:numFmt w:val="bullet"/>
+      <w:lvlText w:val=""/>
+      <w:lvlJc w:val="left"/>
+      <w:pPr>
+        <w:ind w:left="5040" w:hanging="360"/>
+      </w:pPr>
+      <w:rPr>
+        <w:rFonts w:ascii="Symbol" w:hAnsi="Symbol" w:hint="default"/>
+      </w:rPr>
+    </w:lvl>
+    <w:lvl w:ilvl="7" w:tplc="04090003" w:tentative="1">
+      <w:start w:val="1"/>
+      <w:numFmt w:val="bullet"/>
+      <w:lvlText w:val="o"/>
+      <w:lvlJc w:val="left"/>
+      <w:pPr>
+        <w:ind w:left="5760" w:hanging="360"/>
+      </w:pPr>
+      <w:rPr>
+        <w:rFonts w:ascii="Courier New" w:hAnsi="Courier New" w:cs="Courier New" w:hint="default"/>
+      </w:rPr>
+    </w:lvl>
+    <w:lvl w:ilvl="8" w:tplc="04090005" w:tentative="1">
+      <w:start w:val="1"/>
+      <w:numFmt w:val="bullet"/>
+      <w:lvlText w:val=""/>
+      <w:lvlJc w:val="left"/>
+      <w:pPr>
+        <w:ind w:left="6480" w:hanging="360"/>
+      </w:pPr>
+      <w:rPr>
+        <w:rFonts w:ascii="Wingdings" w:hAnsi="Wingdings" w:hint="default"/>
+      </w:rPr>
+    </w:lvl>
+  </w:abstractNum>
+  <w:abstractNum w:abstractNumId="32" w15:restartNumberingAfterBreak="0">
     <w:nsid w:val="75C60A39"/>
     <w:multiLevelType w:val="hybridMultilevel"/>
     <w:tmpl w:val="B234F9F6"/>
@@ -4121,7 +5100,7 @@
       </w:rPr>
     </w:lvl>
   </w:abstractNum>
-  <w:abstractNum w:abstractNumId="25" w15:restartNumberingAfterBreak="0">
+  <w:abstractNum w:abstractNumId="33" w15:restartNumberingAfterBreak="0">
     <w:nsid w:val="763826A6"/>
     <w:multiLevelType w:val="multilevel"/>
     <w:tmpl w:val="E9DE67A2"/>
@@ -4270,7 +5249,7 @@
       </w:rPr>
     </w:lvl>
   </w:abstractNum>
-  <w:abstractNum w:abstractNumId="26" w15:restartNumberingAfterBreak="0">
+  <w:abstractNum w:abstractNumId="34" w15:restartNumberingAfterBreak="0">
     <w:nsid w:val="776530C9"/>
     <w:multiLevelType w:val="multilevel"/>
     <w:tmpl w:val="758A9F4E"/>
@@ -4420,85 +5399,109 @@
     </w:lvl>
   </w:abstractNum>
   <w:num w:numId="1" w16cid:durableId="1967806819">
-    <w:abstractNumId w:val="19"/>
+    <w:abstractNumId w:val="22"/>
   </w:num>
   <w:num w:numId="2" w16cid:durableId="837765094">
-    <w:abstractNumId w:val="17"/>
+    <w:abstractNumId w:val="20"/>
   </w:num>
   <w:num w:numId="3" w16cid:durableId="1884361237">
-    <w:abstractNumId w:val="24"/>
+    <w:abstractNumId w:val="32"/>
   </w:num>
   <w:num w:numId="4" w16cid:durableId="1611472922">
-    <w:abstractNumId w:val="9"/>
+    <w:abstractNumId w:val="11"/>
   </w:num>
   <w:num w:numId="5" w16cid:durableId="770511520">
-    <w:abstractNumId w:val="20"/>
+    <w:abstractNumId w:val="23"/>
   </w:num>
   <w:num w:numId="6" w16cid:durableId="928003027">
-    <w:abstractNumId w:val="22"/>
+    <w:abstractNumId w:val="27"/>
   </w:num>
   <w:num w:numId="7" w16cid:durableId="661543962">
-    <w:abstractNumId w:val="5"/>
+    <w:abstractNumId w:val="6"/>
   </w:num>
   <w:num w:numId="8" w16cid:durableId="36247237">
-    <w:abstractNumId w:val="13"/>
+    <w:abstractNumId w:val="16"/>
   </w:num>
   <w:num w:numId="9" w16cid:durableId="2059933011">
-    <w:abstractNumId w:val="18"/>
+    <w:abstractNumId w:val="21"/>
   </w:num>
   <w:num w:numId="10" w16cid:durableId="1819687827">
-    <w:abstractNumId w:val="8"/>
+    <w:abstractNumId w:val="10"/>
   </w:num>
   <w:num w:numId="11" w16cid:durableId="1341661601">
-    <w:abstractNumId w:val="15"/>
+    <w:abstractNumId w:val="18"/>
   </w:num>
   <w:num w:numId="12" w16cid:durableId="2116947921">
     <w:abstractNumId w:val="0"/>
   </w:num>
   <w:num w:numId="13" w16cid:durableId="576667946">
-    <w:abstractNumId w:val="2"/>
+    <w:abstractNumId w:val="3"/>
   </w:num>
   <w:num w:numId="14" w16cid:durableId="1822503310">
+    <w:abstractNumId w:val="8"/>
+  </w:num>
+  <w:num w:numId="15" w16cid:durableId="1949115943">
+    <w:abstractNumId w:val="19"/>
+  </w:num>
+  <w:num w:numId="16" w16cid:durableId="1834953504">
+    <w:abstractNumId w:val="30"/>
+  </w:num>
+  <w:num w:numId="17" w16cid:durableId="1541934235">
+    <w:abstractNumId w:val="4"/>
+  </w:num>
+  <w:num w:numId="18" w16cid:durableId="1108505201">
+    <w:abstractNumId w:val="26"/>
+  </w:num>
+  <w:num w:numId="19" w16cid:durableId="1597321500">
+    <w:abstractNumId w:val="12"/>
+  </w:num>
+  <w:num w:numId="20" w16cid:durableId="1117523782">
+    <w:abstractNumId w:val="15"/>
+  </w:num>
+  <w:num w:numId="21" w16cid:durableId="1781413222">
     <w:abstractNumId w:val="7"/>
   </w:num>
-  <w:num w:numId="15" w16cid:durableId="1949115943">
-    <w:abstractNumId w:val="16"/>
-  </w:num>
-  <w:num w:numId="16" w16cid:durableId="1834953504">
-    <w:abstractNumId w:val="23"/>
-  </w:num>
-  <w:num w:numId="17" w16cid:durableId="1541934235">
-    <w:abstractNumId w:val="3"/>
-  </w:num>
-  <w:num w:numId="18" w16cid:durableId="1108505201">
-    <w:abstractNumId w:val="21"/>
-  </w:num>
-  <w:num w:numId="19" w16cid:durableId="1597321500">
-    <w:abstractNumId w:val="10"/>
-  </w:num>
-  <w:num w:numId="20" w16cid:durableId="1117523782">
-    <w:abstractNumId w:val="12"/>
-  </w:num>
-  <w:num w:numId="21" w16cid:durableId="1781413222">
-    <w:abstractNumId w:val="6"/>
-  </w:num>
   <w:num w:numId="22" w16cid:durableId="1916744247">
-    <w:abstractNumId w:val="11"/>
+    <w:abstractNumId w:val="14"/>
   </w:num>
   <w:num w:numId="23" w16cid:durableId="1201672746">
-    <w:abstractNumId w:val="4"/>
+    <w:abstractNumId w:val="5"/>
   </w:num>
   <w:num w:numId="24" w16cid:durableId="307981832">
-    <w:abstractNumId w:val="25"/>
+    <w:abstractNumId w:val="33"/>
   </w:num>
   <w:num w:numId="25" w16cid:durableId="2017537210">
-    <w:abstractNumId w:val="26"/>
+    <w:abstractNumId w:val="34"/>
   </w:num>
   <w:num w:numId="26" w16cid:durableId="1423574650">
-    <w:abstractNumId w:val="14"/>
+    <w:abstractNumId w:val="17"/>
   </w:num>
   <w:num w:numId="27" w16cid:durableId="165412931">
     <w:abstractNumId w:val="1"/>
+  </w:num>
+  <w:num w:numId="28" w16cid:durableId="1324049156">
+    <w:abstractNumId w:val="24"/>
+  </w:num>
+  <w:num w:numId="29" w16cid:durableId="993215535">
+    <w:abstractNumId w:val="31"/>
+  </w:num>
+  <w:num w:numId="30" w16cid:durableId="1373192168">
+    <w:abstractNumId w:val="29"/>
+  </w:num>
+  <w:num w:numId="31" w16cid:durableId="287198939">
+    <w:abstractNumId w:val="25"/>
+  </w:num>
+  <w:num w:numId="32" w16cid:durableId="944773788">
+    <w:abstractNumId w:val="2"/>
+  </w:num>
+  <w:num w:numId="33" w16cid:durableId="1597596893">
+    <w:abstractNumId w:val="13"/>
+  </w:num>
+  <w:num w:numId="34" w16cid:durableId="677923829">
+    <w:abstractNumId w:val="9"/>
+  </w:num>
+  <w:num w:numId="35" w16cid:durableId="475145310">
+    <w:abstractNumId w:val="28"/>
   </w:num>
 </w:numbering>
 </file>
@@ -4901,6 +5904,7 @@
   <w:style w:type="paragraph" w:default="1" w:styleId="Normal">
     <w:name w:val="Normal"/>
     <w:qFormat/>
+    <w:rsid w:val="00C51358"/>
   </w:style>
   <w:style w:type="paragraph" w:styleId="Heading1">
     <w:name w:val="heading 1"/>

--- a/Documents/Recipe Website SRS.docx
+++ b/Documents/Recipe Website SRS.docx
@@ -7,12 +7,16 @@
         <w:rPr>
           <w:b/>
           <w:bCs/>
+          <w:sz w:val="28"/>
+          <w:szCs w:val="28"/>
         </w:rPr>
       </w:pPr>
       <w:r>
         <w:rPr>
           <w:b/>
           <w:bCs/>
+          <w:sz w:val="28"/>
+          <w:szCs w:val="28"/>
         </w:rPr>
         <w:t>1. Introduction</w:t>
       </w:r>
@@ -68,12 +72,16 @@
         <w:rPr>
           <w:b/>
           <w:bCs/>
+          <w:sz w:val="28"/>
+          <w:szCs w:val="28"/>
         </w:rPr>
       </w:pPr>
       <w:r>
         <w:rPr>
           <w:b/>
           <w:bCs/>
+          <w:sz w:val="28"/>
+          <w:szCs w:val="28"/>
         </w:rPr>
         <w:t>2. User Functionality</w:t>
       </w:r>
@@ -366,6 +374,7 @@
         <w:ind w:left="1080"/>
       </w:pPr>
       <w:r>
+        <w:lastRenderedPageBreak/>
         <w:t>Users can filter recipes based on various criteria:</w:t>
       </w:r>
     </w:p>
@@ -378,7 +387,6 @@
         <w:ind w:left="1800"/>
       </w:pPr>
       <w:r>
-        <w:lastRenderedPageBreak/>
         <w:t>Meal type (e.g., breakfast, lunch, dinner).</w:t>
       </w:r>
     </w:p>
@@ -495,12 +503,16 @@
         <w:rPr>
           <w:b/>
           <w:bCs/>
+          <w:sz w:val="28"/>
+          <w:szCs w:val="28"/>
         </w:rPr>
       </w:pPr>
       <w:r>
         <w:rPr>
           <w:b/>
           <w:bCs/>
+          <w:sz w:val="28"/>
+          <w:szCs w:val="28"/>
         </w:rPr>
         <w:t>3. Admin Functionality</w:t>
       </w:r>
@@ -687,11 +699,6 @@
     <w:p/>
     <w:p/>
     <w:p/>
-    <w:p/>
-    <w:p/>
-    <w:p/>
-    <w:p/>
-    <w:p/>
     <w:p>
       <w:pPr>
         <w:jc w:val="center"/>
@@ -968,6 +975,7 @@
         <w:t>All errors must be logged with sufficient detail to help developers trace and resolve issues quickly.</w:t>
       </w:r>
     </w:p>
+    <w:p/>
     <w:p>
       <w:r>
         <w:pict w14:anchorId="266B85D4">
@@ -980,12 +988,16 @@
         <w:rPr>
           <w:b/>
           <w:bCs/>
+          <w:sz w:val="32"/>
+          <w:szCs w:val="32"/>
         </w:rPr>
       </w:pPr>
       <w:r>
         <w:rPr>
           <w:b/>
           <w:bCs/>
+          <w:sz w:val="32"/>
+          <w:szCs w:val="32"/>
         </w:rPr>
         <w:t>6</w:t>
       </w:r>
@@ -993,18 +1005,17 @@
         <w:rPr>
           <w:b/>
           <w:bCs/>
+          <w:sz w:val="32"/>
+          <w:szCs w:val="32"/>
         </w:rPr>
         <w:t>. Conclusion</w:t>
       </w:r>
     </w:p>
     <w:p>
       <w:r>
-        <w:lastRenderedPageBreak/>
         <w:t>This document provides a comprehensive overview of the functional and non-functional requirements for the Recipe Website. The outlined user and admin functionalities, combined with security and maintainability considerations, will ensure that the platform is user-friendly, secure, and scalable for future updates.</w:t>
       </w:r>
     </w:p>
-    <w:p/>
-    <w:p/>
     <w:sectPr>
       <w:pgSz w:w="12240" w:h="15840"/>
       <w:pgMar w:top="1440" w:right="1440" w:bottom="1440" w:left="1440" w:header="720" w:footer="720" w:gutter="0"/>
